--- a/Pakhomov_CourseProject/Материалы проекта/плакат А1 основной алгоритм.docx
+++ b/Pakhomov_CourseProject/Материалы проекта/плакат А1 основной алгоритм.docx
@@ -42,10 +42,10 @@
           <w:noProof/>
         </w:rPr>
         <w:drawing>
-          <wp:inline distT="0" distB="0" distL="0" distR="0" wp14:anchorId="1E63A067" wp14:editId="5CBBF730">
-            <wp:extent cx="2438400" cy="6210671"/>
-            <wp:effectExtent l="0" t="0" r="0" b="0"/>
-            <wp:docPr id="37" name="Рисунок 37" descr="Изображение выглядит как текст&#10;&#10;Автоматически созданное описание"/>
+          <wp:inline distT="0" distB="0" distL="0" distR="0" wp14:anchorId="088A9772" wp14:editId="46180ED9">
+            <wp:extent cx="2356020" cy="6010275"/>
+            <wp:effectExtent l="0" t="0" r="6350" b="0"/>
+            <wp:docPr id="2" name="Рисунок 2" descr="Изображение выглядит как текст&#10;&#10;Автоматически созданное описание"/>
             <wp:cNvGraphicFramePr>
               <a:graphicFrameLocks xmlns:a="http://schemas.openxmlformats.org/drawingml/2006/main" noChangeAspect="1"/>
             </wp:cNvGraphicFramePr>
@@ -53,7 +53,7 @@
               <a:graphicData uri="http://schemas.openxmlformats.org/drawingml/2006/picture">
                 <pic:pic xmlns:pic="http://schemas.openxmlformats.org/drawingml/2006/picture">
                   <pic:nvPicPr>
-                    <pic:cNvPr id="37" name="Рисунок 37" descr="Изображение выглядит как текст&#10;&#10;Автоматически созданное описание"/>
+                    <pic:cNvPr id="2" name="Рисунок 2" descr="Изображение выглядит как текст&#10;&#10;Автоматически созданное описание"/>
                     <pic:cNvPicPr>
                       <a:picLocks noChangeAspect="1" noChangeArrowheads="1"/>
                     </pic:cNvPicPr>
@@ -74,7 +74,7 @@
                   <pic:spPr bwMode="auto">
                     <a:xfrm>
                       <a:off x="0" y="0"/>
-                      <a:ext cx="2447729" cy="6234433"/>
+                      <a:ext cx="2360313" cy="6021228"/>
                     </a:xfrm>
                     <a:prstGeom prst="rect">
                       <a:avLst/>
@@ -638,6 +638,7 @@
     <w:lsdException w:name="HTML Sample" w:semiHidden="1" w:unhideWhenUsed="1"/>
     <w:lsdException w:name="HTML Typewriter" w:semiHidden="1" w:unhideWhenUsed="1"/>
     <w:lsdException w:name="HTML Variable" w:semiHidden="1" w:unhideWhenUsed="1"/>
+    <w:lsdException w:name="Normal Table" w:semiHidden="1" w:unhideWhenUsed="1"/>
     <w:lsdException w:name="annotation subject" w:semiHidden="1" w:unhideWhenUsed="1"/>
     <w:lsdException w:name="No List" w:semiHidden="1" w:unhideWhenUsed="1"/>
     <w:lsdException w:name="Outline List 1" w:semiHidden="1" w:unhideWhenUsed="1"/>
@@ -680,8 +681,11 @@
     <w:lsdException w:name="Table Contemporary" w:semiHidden="1" w:unhideWhenUsed="1"/>
     <w:lsdException w:name="Table Elegant" w:semiHidden="1" w:unhideWhenUsed="1"/>
     <w:lsdException w:name="Table Professional" w:semiHidden="1" w:unhideWhenUsed="1"/>
+    <w:lsdException w:name="Table Subtle 1" w:semiHidden="1" w:unhideWhenUsed="1"/>
     <w:lsdException w:name="Table Subtle 2" w:semiHidden="1" w:unhideWhenUsed="1"/>
     <w:lsdException w:name="Table Web 1" w:semiHidden="1" w:unhideWhenUsed="1"/>
+    <w:lsdException w:name="Table Web 2" w:semiHidden="1" w:unhideWhenUsed="1"/>
+    <w:lsdException w:name="Table Web 3" w:semiHidden="1" w:unhideWhenUsed="1"/>
     <w:lsdException w:name="Balloon Text" w:semiHidden="1" w:unhideWhenUsed="1"/>
     <w:lsdException w:name="Table Grid" w:uiPriority="39"/>
     <w:lsdException w:name="Table Theme" w:semiHidden="1" w:unhideWhenUsed="1"/>
